--- a/++Templated Entries/LAURA ONLY ACCESS COMPLETED/LITERATURE/Nada, Hamid Templated LD.docx
+++ b/++Templated Entries/LAURA ONLY ACCESS COMPLETED/LITERATURE/Nada, Hamid Templated LD.docx
@@ -161,11 +161,9 @@
                 <w:tcW w:w="2642" w:type="dxa"/>
               </w:tcPr>
               <w:p>
-                <w:proofErr w:type="spellStart"/>
                 <w:r>
                   <w:t>Radwan</w:t>
                 </w:r>
-                <w:proofErr w:type="spellEnd"/>
               </w:p>
             </w:tc>
           </w:sdtContent>
@@ -248,7 +246,6 @@
             <w:placeholder>
               <w:docPart w:val="CFCE38D6C8984B068107593DA5F5C510"/>
             </w:placeholder>
-            <w:showingPlcHdr/>
             <w:text/>
           </w:sdtPr>
           <w:sdtEndPr/>
@@ -260,10 +257,7 @@
               </w:tcPr>
               <w:p>
                 <w:r>
-                  <w:rPr>
-                    <w:rStyle w:val="PlaceholderText"/>
-                  </w:rPr>
-                  <w:t>[Enter the institution with which you are affiliated]</w:t>
+                  <w:t>American University in Dubai</w:t>
                 </w:r>
               </w:p>
             </w:tc>
@@ -457,39 +451,7 @@
                     <w:rFonts w:cs="Calibri"/>
                     <w:lang w:val="en-US"/>
                   </w:rPr>
-                  <w:t xml:space="preserve">Born in the popular </w:t>
-                </w:r>
-                <w:proofErr w:type="spellStart"/>
-                <w:r>
-                  <w:rPr>
-                    <w:rFonts w:cs="Calibri"/>
-                    <w:lang w:val="en-US"/>
-                  </w:rPr>
-                  <w:t>neighbourhood</w:t>
-                </w:r>
-                <w:proofErr w:type="spellEnd"/>
-                <w:r>
-                  <w:rPr>
-                    <w:rFonts w:cs="Calibri"/>
-                    <w:lang w:val="en-US"/>
-                  </w:rPr>
-                  <w:t xml:space="preserve"> of </w:t>
-                </w:r>
-                <w:proofErr w:type="spellStart"/>
-                <w:r>
-                  <w:rPr>
-                    <w:rFonts w:cs="Calibri"/>
-                    <w:lang w:val="en-US"/>
-                  </w:rPr>
-                  <w:t>Khalifa</w:t>
-                </w:r>
-                <w:proofErr w:type="spellEnd"/>
-                <w:r>
-                  <w:rPr>
-                    <w:rFonts w:cs="Calibri"/>
-                    <w:lang w:val="en-US"/>
-                  </w:rPr>
-                  <w:t xml:space="preserve"> in Cairo, Egypt, Hamid Nada is one of the leading figures of Egyptian modern art.</w:t>
+                  <w:t>Born in the popular neighbourhood of Khalifa in Cairo, Egypt, Hamid Nada is one of the leading figures of Egyptian modern art.</w:t>
                 </w:r>
               </w:p>
             </w:tc>
@@ -528,39 +490,7 @@
                     <w:rFonts w:cs="Calibri"/>
                     <w:lang w:val="en-US"/>
                   </w:rPr>
-                  <w:t xml:space="preserve">Born in the popular </w:t>
-                </w:r>
-                <w:proofErr w:type="spellStart"/>
-                <w:r>
-                  <w:rPr>
-                    <w:rFonts w:cs="Calibri"/>
-                    <w:lang w:val="en-US"/>
-                  </w:rPr>
-                  <w:t>neighbourhood</w:t>
-                </w:r>
-                <w:proofErr w:type="spellEnd"/>
-                <w:r>
-                  <w:rPr>
-                    <w:rFonts w:cs="Calibri"/>
-                    <w:lang w:val="en-US"/>
-                  </w:rPr>
-                  <w:t xml:space="preserve"> of </w:t>
-                </w:r>
-                <w:proofErr w:type="spellStart"/>
-                <w:r>
-                  <w:rPr>
-                    <w:rFonts w:cs="Calibri"/>
-                    <w:lang w:val="en-US"/>
-                  </w:rPr>
-                  <w:t>Khalifa</w:t>
-                </w:r>
-                <w:proofErr w:type="spellEnd"/>
-                <w:r>
-                  <w:rPr>
-                    <w:rFonts w:cs="Calibri"/>
-                    <w:lang w:val="en-US"/>
-                  </w:rPr>
-                  <w:t xml:space="preserve"> in Cairo, Egypt, Hamid Nada is one of the leading figures </w:t>
+                  <w:t xml:space="preserve">Born in the popular neighbourhood of Khalifa in Cairo, Egypt, Hamid Nada is one of the leading figures </w:t>
                 </w:r>
                 <w:r>
                   <w:rPr>
@@ -574,23 +504,7 @@
                     <w:rFonts w:cs="Calibri"/>
                     <w:lang w:val="en-US"/>
                   </w:rPr>
-                  <w:t xml:space="preserve">rt. He was one of the first Egyptian painters to introduce symbolism </w:t>
-                </w:r>
-                <w:proofErr w:type="spellStart"/>
-                <w:r>
-                  <w:rPr>
-                    <w:rFonts w:cs="Calibri"/>
-                    <w:lang w:val="en-US"/>
-                  </w:rPr>
-                  <w:t>characterised</w:t>
-                </w:r>
-                <w:proofErr w:type="spellEnd"/>
-                <w:r>
-                  <w:rPr>
-                    <w:rFonts w:cs="Calibri"/>
-                    <w:lang w:val="en-US"/>
-                  </w:rPr>
-                  <w:t xml:space="preserve"> by the expression of human inner feelings</w:t>
+                  <w:t>rt. He was one of the first Egyptian painters to introduce symbolism characterised by the expression of human inner feelings</w:t>
                 </w:r>
                 <w:r>
                   <w:rPr>
@@ -689,16 +603,7 @@
                     <w:rFonts w:cs="Calibri"/>
                     <w:lang w:val="en-US"/>
                   </w:rPr>
-                  <w:t>, he was</w:t>
-                </w:r>
-                <w:bookmarkStart w:id="0" w:name="_GoBack"/>
-                <w:bookmarkEnd w:id="0"/>
-                <w:r>
-                  <w:rPr>
-                    <w:rFonts w:cs="Calibri"/>
-                    <w:lang w:val="en-US"/>
-                  </w:rPr>
-                  <w:t xml:space="preserve"> appointed to</w:t>
+                  <w:t>, he was appointed to</w:t>
                 </w:r>
                 <w:r>
                   <w:rPr>
@@ -750,6 +655,7 @@
                     <w:id w:val="-690599180"/>
                     <w:citation/>
                   </w:sdtPr>
+                  <w:sdtEndPr/>
                   <w:sdtContent>
                     <w:r>
                       <w:rPr>
@@ -813,6 +719,7 @@
                     <w:id w:val="-1083067360"/>
                     <w:citation/>
                   </w:sdtPr>
+                  <w:sdtEndPr/>
                   <w:sdtContent>
                     <w:r>
                       <w:rPr>
@@ -869,6 +776,7 @@
                     <w:id w:val="-1630385860"/>
                     <w:citation/>
                   </w:sdtPr>
+                  <w:sdtEndPr/>
                   <w:sdtContent>
                     <w:r>
                       <w:rPr>
@@ -994,21 +902,12 @@
       </w:rPr>
       <w:t xml:space="preserve"> – </w:t>
     </w:r>
-    <w:proofErr w:type="spellStart"/>
     <w:r>
       <w:rPr>
         <w:i/>
         <w:color w:val="7F7F7F" w:themeColor="text1" w:themeTint="80"/>
       </w:rPr>
-      <w:t>Encyclopedia</w:t>
-    </w:r>
-    <w:proofErr w:type="spellEnd"/>
-    <w:r>
-      <w:rPr>
-        <w:i/>
-        <w:color w:val="7F7F7F" w:themeColor="text1" w:themeTint="80"/>
-      </w:rPr>
-      <w:t xml:space="preserve"> of Modernism</w:t>
+      <w:t>Encyclopedia of Modernism</w:t>
     </w:r>
   </w:p>
   <w:p>
@@ -3641,7 +3540,7 @@
   <a:extraClrSchemeLst/>
   <a:extLst>
     <a:ext uri="{05A4C25C-085E-4340-85A3-A5531E510DB2}">
-      <thm15:themeFamily xmlns="" xmlns:thm15="http://schemas.microsoft.com/office/thememl/2012/main" name="Office Theme" id="{62F939B6-93AF-4DB8-9C6B-D6C7DFDC589F}" vid="{4A3C46E8-61CC-4603-A589-7422A47A8E4A}"/>
+      <thm15:themeFamily xmlns:thm15="http://schemas.microsoft.com/office/thememl/2012/main" xmlns="" name="Office Theme" id="{62F939B6-93AF-4DB8-9C6B-D6C7DFDC589F}" vid="{4A3C46E8-61CC-4603-A589-7422A47A8E4A}"/>
     </a:ext>
   </a:extLst>
 </a:theme>
@@ -3716,7 +3615,7 @@
 </file>
 
 <file path=customXml/itemProps1.xml><?xml version="1.0" encoding="utf-8"?>
-<ds:datastoreItem xmlns:ds="http://schemas.openxmlformats.org/officeDocument/2006/customXml" ds:itemID="{93791996-AA58-B540-A335-9C389DA7FC02}">
+<ds:datastoreItem xmlns:ds="http://schemas.openxmlformats.org/officeDocument/2006/customXml" ds:itemID="{5D21D8DD-CB55-3942-AE14-41B2EB36EE52}">
   <ds:schemaRefs>
     <ds:schemaRef ds:uri="http://schemas.openxmlformats.org/officeDocument/2006/bibliography"/>
   </ds:schemaRefs>

--- a/++Templated Entries/LAURA ONLY ACCESS COMPLETED/LITERATURE/Nada, Hamid Templated LD.docx
+++ b/++Templated Entries/LAURA ONLY ACCESS COMPLETED/LITERATURE/Nada, Hamid Templated LD.docx
@@ -161,9 +161,11 @@
                 <w:tcW w:w="2642" w:type="dxa"/>
               </w:tcPr>
               <w:p>
+                <w:proofErr w:type="spellStart"/>
                 <w:r>
                   <w:t>Radwan</w:t>
                 </w:r>
+                <w:proofErr w:type="spellEnd"/>
               </w:p>
             </w:tc>
           </w:sdtContent>
@@ -318,11 +320,6 @@
       <w:tr>
         <w:sdt>
           <w:sdtPr>
-            <w:rPr>
-              <w:rFonts w:cs="Calibri"/>
-              <w:b/>
-              <w:lang w:val="en-US"/>
-            </w:rPr>
             <w:alias w:val="Article headword"/>
             <w:tag w:val="articleHeadword"/>
             <w:id w:val="-361440020"/>
@@ -348,27 +345,15 @@
                   </w:rPr>
                 </w:pPr>
                 <w:r>
-                  <w:rPr>
-                    <w:rFonts w:cs="Calibri"/>
-                    <w:b/>
-                    <w:lang w:val="en-US"/>
-                  </w:rPr>
                   <w:t xml:space="preserve">Nada, Hamid </w:t>
                 </w:r>
                 <w:r>
-                  <w:rPr>
-                    <w:rFonts w:cs="Calibri"/>
-                    <w:b/>
-                    <w:lang w:val="en-US"/>
-                  </w:rPr>
-                  <w:t>(1924–1990)</w:t>
+                  <w:t>(1924-</w:t>
                 </w:r>
                 <w:r>
-                  <w:rPr>
-                    <w:rFonts w:cs="Calibri"/>
-                    <w:b/>
-                    <w:lang w:val="en-US"/>
-                  </w:rPr>
+                  <w:t>1990)</w:t>
+                </w:r>
+                <w:r>
                   <w:tab/>
                 </w:r>
               </w:p>
@@ -437,24 +422,198 @@
           </w:sdtPr>
           <w:sdtEndPr/>
           <w:sdtContent>
-            <w:tc>
-              <w:tcPr>
-                <w:tcW w:w="9016" w:type="dxa"/>
-                <w:tcMar>
-                  <w:top w:w="113" w:type="dxa"/>
-                  <w:bottom w:w="113" w:type="dxa"/>
-                </w:tcMar>
-              </w:tcPr>
-              <w:p>
-                <w:r>
-                  <w:rPr>
-                    <w:rFonts w:cs="Calibri"/>
-                    <w:lang w:val="en-US"/>
-                  </w:rPr>
-                  <w:t>Born in the popular neighbourhood of Khalifa in Cairo, Egypt, Hamid Nada is one of the leading figures of Egyptian modern art.</w:t>
-                </w:r>
-              </w:p>
-            </w:tc>
+            <w:sdt>
+              <w:sdtPr>
+                <w:alias w:val="Article text"/>
+                <w:tag w:val="articleText"/>
+                <w:id w:val="-536894882"/>
+                <w:placeholder>
+                  <w:docPart w:val="492E5719672880458359DAA234BF2E41"/>
+                </w:placeholder>
+              </w:sdtPr>
+              <w:sdtEndPr/>
+              <w:sdtContent>
+                <w:tc>
+                  <w:tcPr>
+                    <w:tcW w:w="9016" w:type="dxa"/>
+                    <w:tcMar>
+                      <w:top w:w="113" w:type="dxa"/>
+                      <w:bottom w:w="113" w:type="dxa"/>
+                    </w:tcMar>
+                  </w:tcPr>
+                  <w:p>
+                    <w:r>
+                      <w:rPr>
+                        <w:rFonts w:cs="Calibri"/>
+                        <w:lang w:val="en-US"/>
+                      </w:rPr>
+                      <w:t xml:space="preserve">Born in the popular </w:t>
+                    </w:r>
+                    <w:proofErr w:type="spellStart"/>
+                    <w:r>
+                      <w:rPr>
+                        <w:rFonts w:cs="Calibri"/>
+                        <w:lang w:val="en-US"/>
+                      </w:rPr>
+                      <w:t>neighbourhood</w:t>
+                    </w:r>
+                    <w:proofErr w:type="spellEnd"/>
+                    <w:r>
+                      <w:rPr>
+                        <w:rFonts w:cs="Calibri"/>
+                        <w:lang w:val="en-US"/>
+                      </w:rPr>
+                      <w:t xml:space="preserve"> of </w:t>
+                    </w:r>
+                    <w:proofErr w:type="spellStart"/>
+                    <w:r>
+                      <w:rPr>
+                        <w:rFonts w:cs="Calibri"/>
+                        <w:lang w:val="en-US"/>
+                      </w:rPr>
+                      <w:t>Khalifa</w:t>
+                    </w:r>
+                    <w:proofErr w:type="spellEnd"/>
+                    <w:r>
+                      <w:rPr>
+                        <w:rFonts w:cs="Calibri"/>
+                        <w:lang w:val="en-US"/>
+                      </w:rPr>
+                      <w:t xml:space="preserve"> in Cairo, Egypt, Hamid Nada is one of the leading figures </w:t>
+                    </w:r>
+                    <w:r>
+                      <w:rPr>
+                        <w:rFonts w:cs="Calibri"/>
+                        <w:lang w:val="en-US"/>
+                      </w:rPr>
+                      <w:t>of Egyptian modern a</w:t>
+                    </w:r>
+                    <w:r>
+                      <w:rPr>
+                        <w:rFonts w:cs="Calibri"/>
+                        <w:lang w:val="en-US"/>
+                      </w:rPr>
+                      <w:t xml:space="preserve">rt. He was one of the first Egyptian painters to introduce symbolism </w:t>
+                    </w:r>
+                    <w:proofErr w:type="spellStart"/>
+                    <w:r>
+                      <w:rPr>
+                        <w:rFonts w:cs="Calibri"/>
+                        <w:lang w:val="en-US"/>
+                      </w:rPr>
+                      <w:t>characterised</w:t>
+                    </w:r>
+                    <w:proofErr w:type="spellEnd"/>
+                    <w:r>
+                      <w:rPr>
+                        <w:rFonts w:cs="Calibri"/>
+                        <w:lang w:val="en-US"/>
+                      </w:rPr>
+                      <w:t xml:space="preserve"> by the expression of human inner feelings</w:t>
+                    </w:r>
+                    <w:r>
+                      <w:rPr>
+                        <w:rFonts w:cs="Calibri"/>
+                        <w:lang w:val="en-US"/>
+                      </w:rPr>
+                      <w:t>,</w:t>
+                    </w:r>
+                    <w:r>
+                      <w:rPr>
+                        <w:rFonts w:cs="Calibri"/>
+                        <w:lang w:val="en-US"/>
+                      </w:rPr>
+                      <w:t xml:space="preserve"> and inspired by popular traditions</w:t>
+                    </w:r>
+                    <w:r>
+                      <w:rPr>
+                        <w:rFonts w:cs="Calibri"/>
+                        <w:lang w:val="en-US"/>
+                      </w:rPr>
+                      <w:t xml:space="preserve">, </w:t>
+                    </w:r>
+                    <w:r>
+                      <w:rPr>
+                        <w:rFonts w:cs="Calibri"/>
+                        <w:lang w:val="en-US"/>
+                      </w:rPr>
+                      <w:t xml:space="preserve">in his work. He joined the Egyptian </w:t>
+                    </w:r>
+                    <w:r>
+                      <w:rPr>
+                        <w:rFonts w:cs="Calibri"/>
+                        <w:lang w:val="en-US"/>
+                      </w:rPr>
+                      <w:t>‘</w:t>
+                    </w:r>
+                    <w:r>
+                      <w:rPr>
+                        <w:rFonts w:cs="Calibri"/>
+                        <w:lang w:val="en-US"/>
+                      </w:rPr>
+                      <w:t>Group of Contemporary Art</w:t>
+                    </w:r>
+                    <w:r>
+                      <w:rPr>
+                        <w:rFonts w:cs="Calibri"/>
+                        <w:lang w:val="en-US"/>
+                      </w:rPr>
+                      <w:t>’</w:t>
+                    </w:r>
+                    <w:r>
+                      <w:rPr>
+                        <w:rFonts w:cs="Calibri"/>
+                        <w:lang w:val="en-US"/>
+                      </w:rPr>
+                      <w:t xml:space="preserve"> founded in 1946 by the painter and pedagogue Hussein Youssef Amin (1904</w:t>
+                    </w:r>
+                    <w:r>
+                      <w:rPr>
+                        <w:rStyle w:val="st"/>
+                        <w:rFonts w:cs="Arial"/>
+                        <w:color w:val="222222"/>
+                      </w:rPr>
+                      <w:t>–</w:t>
+                    </w:r>
+                    <w:r>
+                      <w:rPr>
+                        <w:rFonts w:cs="Calibri"/>
+                        <w:lang w:val="en-US"/>
+                      </w:rPr>
+                      <w:t>1984), who rejected the traditional approach</w:t>
+                    </w:r>
+                    <w:r>
+                      <w:rPr>
+                        <w:rFonts w:cs="Calibri"/>
+                        <w:lang w:val="en-US"/>
+                      </w:rPr>
+                      <w:t>es to</w:t>
+                    </w:r>
+                    <w:r>
+                      <w:rPr>
+                        <w:rFonts w:cs="Calibri"/>
+                        <w:lang w:val="en-US"/>
+                      </w:rPr>
+                      <w:t xml:space="preserve"> art education and promoted freedom of expression. In 1948, Nada pursued his studies at the School of Fine Arts in Cairo, where he graduated in 1951. He studied in Luxor in 1956, and the following year</w:t>
+                    </w:r>
+                    <w:r>
+                      <w:rPr>
+                        <w:rFonts w:cs="Calibri"/>
+                        <w:lang w:val="en-US"/>
+                      </w:rPr>
+                      <w:t>, he was appointed to</w:t>
+                    </w:r>
+                    <w:r>
+                      <w:rPr>
+                        <w:rFonts w:cs="Calibri"/>
+                        <w:lang w:val="en-US"/>
+                      </w:rPr>
+                      <w:t xml:space="preserve"> the Faculty of Fine Arts in Alexandria. In 1961, he was named professor at the School of Fine Arts in Cairo and became the head of its Painting Department in 1977. </w:t>
+                    </w:r>
+                  </w:p>
+                </w:tc>
+              </w:sdtContent>
+            </w:sdt>
           </w:sdtContent>
         </w:sdt>
       </w:tr>
@@ -490,7 +649,39 @@
                     <w:rFonts w:cs="Calibri"/>
                     <w:lang w:val="en-US"/>
                   </w:rPr>
-                  <w:t xml:space="preserve">Born in the popular neighbourhood of Khalifa in Cairo, Egypt, Hamid Nada is one of the leading figures </w:t>
+                  <w:t xml:space="preserve">Born in the popular </w:t>
+                </w:r>
+                <w:proofErr w:type="spellStart"/>
+                <w:r>
+                  <w:rPr>
+                    <w:rFonts w:cs="Calibri"/>
+                    <w:lang w:val="en-US"/>
+                  </w:rPr>
+                  <w:t>neighbourhood</w:t>
+                </w:r>
+                <w:proofErr w:type="spellEnd"/>
+                <w:r>
+                  <w:rPr>
+                    <w:rFonts w:cs="Calibri"/>
+                    <w:lang w:val="en-US"/>
+                  </w:rPr>
+                  <w:t xml:space="preserve"> of </w:t>
+                </w:r>
+                <w:proofErr w:type="spellStart"/>
+                <w:r>
+                  <w:rPr>
+                    <w:rFonts w:cs="Calibri"/>
+                    <w:lang w:val="en-US"/>
+                  </w:rPr>
+                  <w:t>Khalifa</w:t>
+                </w:r>
+                <w:proofErr w:type="spellEnd"/>
+                <w:r>
+                  <w:rPr>
+                    <w:rFonts w:cs="Calibri"/>
+                    <w:lang w:val="en-US"/>
+                  </w:rPr>
+                  <w:t xml:space="preserve"> in Cairo, Egypt, Hamid Nada is one of the leading figures </w:t>
                 </w:r>
                 <w:r>
                   <w:rPr>
@@ -504,7 +695,23 @@
                     <w:rFonts w:cs="Calibri"/>
                     <w:lang w:val="en-US"/>
                   </w:rPr>
-                  <w:t>rt. He was one of the first Egyptian painters to introduce symbolism characterised by the expression of human inner feelings</w:t>
+                  <w:t xml:space="preserve">rt. He was one of the first Egyptian painters to introduce symbolism </w:t>
+                </w:r>
+                <w:proofErr w:type="spellStart"/>
+                <w:r>
+                  <w:rPr>
+                    <w:rFonts w:cs="Calibri"/>
+                    <w:lang w:val="en-US"/>
+                  </w:rPr>
+                  <w:t>characterised</w:t>
+                </w:r>
+                <w:proofErr w:type="spellEnd"/>
+                <w:r>
+                  <w:rPr>
+                    <w:rFonts w:cs="Calibri"/>
+                    <w:lang w:val="en-US"/>
+                  </w:rPr>
+                  <w:t xml:space="preserve"> by the expression of human inner feelings</w:t>
                 </w:r>
                 <w:r>
                   <w:rPr>
@@ -596,7 +803,16 @@
                     <w:rFonts w:cs="Calibri"/>
                     <w:lang w:val="en-US"/>
                   </w:rPr>
-                  <w:t xml:space="preserve"> art education and promoted freedom of expression. In 1948, Nada pursued his studies at the School of Fine Arts in Cairo, where he graduated in 1951. He studied in Luxor in 1956, and the following year</w:t>
+                  <w:t xml:space="preserve"> art education and promoted freedom of expression. I</w:t>
+                </w:r>
+                <w:bookmarkStart w:id="0" w:name="_GoBack"/>
+                <w:bookmarkEnd w:id="0"/>
+                <w:r>
+                  <w:rPr>
+                    <w:rFonts w:cs="Calibri"/>
+                    <w:lang w:val="en-US"/>
+                  </w:rPr>
+                  <w:t>n 1948, Nada pursued his studies at the School of Fine Arts in Cairo, where he graduated in 1951. He studied in Luxor in 1956, and the following year</w:t>
                 </w:r>
                 <w:r>
                   <w:rPr>
@@ -641,6 +857,7 @@
             </w:sdtPr>
             <w:sdtEndPr/>
             <w:sdtContent>
+              <w:p/>
               <w:p>
                 <w:pPr>
                   <w:rPr>
@@ -902,12 +1119,21 @@
       </w:rPr>
       <w:t xml:space="preserve"> – </w:t>
     </w:r>
+    <w:proofErr w:type="spellStart"/>
     <w:r>
       <w:rPr>
         <w:i/>
         <w:color w:val="7F7F7F" w:themeColor="text1" w:themeTint="80"/>
       </w:rPr>
-      <w:t>Encyclopedia of Modernism</w:t>
+      <w:t>Encyclopedia</w:t>
+    </w:r>
+    <w:proofErr w:type="spellEnd"/>
+    <w:r>
+      <w:rPr>
+        <w:i/>
+        <w:color w:val="7F7F7F" w:themeColor="text1" w:themeTint="80"/>
+      </w:rPr>
+      <w:t xml:space="preserve"> of Modernism</w:t>
     </w:r>
   </w:p>
   <w:p>
@@ -1539,7 +1765,6 @@
   <w:style w:type="character" w:default="1" w:styleId="DefaultParagraphFont">
     <w:name w:val="Default Paragraph Font"/>
     <w:uiPriority w:val="1"/>
-    <w:semiHidden/>
     <w:unhideWhenUsed/>
   </w:style>
   <w:style w:type="table" w:default="1" w:styleId="TableNormal">
@@ -2088,7 +2313,6 @@
   <w:style w:type="character" w:default="1" w:styleId="DefaultParagraphFont">
     <w:name w:val="Default Paragraph Font"/>
     <w:uiPriority w:val="1"/>
-    <w:semiHidden/>
     <w:unhideWhenUsed/>
   </w:style>
   <w:style w:type="table" w:default="1" w:styleId="TableNormal">
@@ -2691,6 +2915,48 @@
         </w:p>
       </w:docPartBody>
     </w:docPart>
+    <w:docPart>
+      <w:docPartPr>
+        <w:name w:val="492E5719672880458359DAA234BF2E41"/>
+        <w:category>
+          <w:name w:val="General"/>
+          <w:gallery w:val="placeholder"/>
+        </w:category>
+        <w:types>
+          <w:type w:val="bbPlcHdr"/>
+        </w:types>
+        <w:behaviors>
+          <w:behavior w:val="content"/>
+        </w:behaviors>
+        <w:guid w:val="{A2ECAA6F-1275-C649-B2FE-6CE0F8C0314A}"/>
+      </w:docPartPr>
+      <w:docPartBody>
+        <w:p>
+          <w:pPr>
+            <w:pStyle w:val="492E5719672880458359DAA234BF2E41"/>
+          </w:pPr>
+          <w:r>
+            <w:rPr>
+              <w:rStyle w:val="PlaceholderText"/>
+            </w:rPr>
+            <w:t xml:space="preserve">[Enter the </w:t>
+          </w:r>
+          <w:r>
+            <w:rPr>
+              <w:rStyle w:val="PlaceholderText"/>
+              <w:b/>
+            </w:rPr>
+            <w:t>main text</w:t>
+          </w:r>
+          <w:r>
+            <w:rPr>
+              <w:rStyle w:val="PlaceholderText"/>
+            </w:rPr>
+            <w:t xml:space="preserve"> of your article]</w:t>
+          </w:r>
+        </w:p>
+      </w:docPartBody>
+    </w:docPart>
   </w:docParts>
 </w:glossaryDocument>
 </file>
@@ -2743,14 +3009,14 @@
     <w:charset w:val="4E"/>
     <w:family w:val="auto"/>
     <w:pitch w:val="variable"/>
-    <w:sig w:usb0="E00002FF" w:usb1="6AC7FDFB" w:usb2="00000012" w:usb3="00000000" w:csb0="0002009F" w:csb1="00000000"/>
+    <w:sig w:usb0="00000001" w:usb1="08070000" w:usb2="00000010" w:usb3="00000000" w:csb0="00020000" w:csb1="00000000"/>
   </w:font>
   <w:font w:name="Tahoma">
     <w:panose1 w:val="020B0604030504040204"/>
     <w:charset w:val="00"/>
     <w:family w:val="auto"/>
     <w:pitch w:val="variable"/>
-    <w:sig w:usb0="E1002AFF" w:usb1="C000605B" w:usb2="00000029" w:usb3="00000000" w:csb0="000101FF" w:csb1="00000000"/>
+    <w:sig w:usb0="00000003" w:usb1="00000000" w:usb2="00000000" w:usb3="00000000" w:csb0="00000001" w:csb1="00000000"/>
   </w:font>
   <w:font w:name="Arial">
     <w:panose1 w:val="020B0604020202020204"/>
@@ -2763,7 +3029,7 @@
     <w:charset w:val="4E"/>
     <w:family w:val="auto"/>
     <w:pitch w:val="variable"/>
-    <w:sig w:usb0="E00002FF" w:usb1="6AC7FDFB" w:usb2="00000012" w:usb3="00000000" w:csb0="0002009F" w:csb1="00000000"/>
+    <w:sig w:usb0="00000001" w:usb1="08070000" w:usb2="00000010" w:usb3="00000000" w:csb0="00020000" w:csb1="00000000"/>
   </w:font>
   <w:font w:name="Cambria">
     <w:panose1 w:val="02040503050406030204"/>
@@ -2790,6 +3056,7 @@
   <w:rsids>
     <w:rsidRoot w:val="00466C6F"/>
     <w:rsid w:val="00466C6F"/>
+    <w:rsid w:val="00970527"/>
     <w:rsid w:val="00FE4BAC"/>
   </w:rsids>
   <m:mathPr>
@@ -3005,6 +3272,7 @@
     <w:basedOn w:val="DefaultParagraphFont"/>
     <w:uiPriority w:val="99"/>
     <w:semiHidden/>
+    <w:rsid w:val="00970527"/>
     <w:rPr>
       <w:color w:val="808080"/>
     </w:rPr>
@@ -3041,6 +3309,18 @@
   </w:style>
   <w:style w:type="paragraph" w:customStyle="1" w:styleId="5A2566C9AC8140C997150E54A8A4C5C7">
     <w:name w:val="5A2566C9AC8140C997150E54A8A4C5C7"/>
+  </w:style>
+  <w:style w:type="paragraph" w:customStyle="1" w:styleId="492E5719672880458359DAA234BF2E41">
+    <w:name w:val="492E5719672880458359DAA234BF2E41"/>
+    <w:rsid w:val="00970527"/>
+    <w:pPr>
+      <w:spacing w:after="0" w:line="240" w:lineRule="auto"/>
+    </w:pPr>
+    <w:rPr>
+      <w:sz w:val="24"/>
+      <w:szCs w:val="24"/>
+      <w:lang w:eastAsia="ja-JP"/>
+    </w:rPr>
   </w:style>
 </w:styles>
 </file>
@@ -3237,6 +3517,7 @@
     <w:basedOn w:val="DefaultParagraphFont"/>
     <w:uiPriority w:val="99"/>
     <w:semiHidden/>
+    <w:rsid w:val="00970527"/>
     <w:rPr>
       <w:color w:val="808080"/>
     </w:rPr>
@@ -3273,6 +3554,18 @@
   </w:style>
   <w:style w:type="paragraph" w:customStyle="1" w:styleId="5A2566C9AC8140C997150E54A8A4C5C7">
     <w:name w:val="5A2566C9AC8140C997150E54A8A4C5C7"/>
+  </w:style>
+  <w:style w:type="paragraph" w:customStyle="1" w:styleId="492E5719672880458359DAA234BF2E41">
+    <w:name w:val="492E5719672880458359DAA234BF2E41"/>
+    <w:rsid w:val="00970527"/>
+    <w:pPr>
+      <w:spacing w:after="0" w:line="240" w:lineRule="auto"/>
+    </w:pPr>
+    <w:rPr>
+      <w:sz w:val="24"/>
+      <w:szCs w:val="24"/>
+      <w:lang w:eastAsia="ja-JP"/>
+    </w:rPr>
   </w:style>
 </w:styles>
 </file>
@@ -3540,7 +3833,7 @@
   <a:extraClrSchemeLst/>
   <a:extLst>
     <a:ext uri="{05A4C25C-085E-4340-85A3-A5531E510DB2}">
-      <thm15:themeFamily xmlns:thm15="http://schemas.microsoft.com/office/thememl/2012/main" xmlns="" name="Office Theme" id="{62F939B6-93AF-4DB8-9C6B-D6C7DFDC589F}" vid="{4A3C46E8-61CC-4603-A589-7422A47A8E4A}"/>
+      <thm15:themeFamily xmlns="" xmlns:thm15="http://schemas.microsoft.com/office/thememl/2012/main" name="Office Theme" id="{62F939B6-93AF-4DB8-9C6B-D6C7DFDC589F}" vid="{4A3C46E8-61CC-4603-A589-7422A47A8E4A}"/>
     </a:ext>
   </a:extLst>
 </a:theme>
@@ -3615,7 +3908,7 @@
 </file>
 
 <file path=customXml/itemProps1.xml><?xml version="1.0" encoding="utf-8"?>
-<ds:datastoreItem xmlns:ds="http://schemas.openxmlformats.org/officeDocument/2006/customXml" ds:itemID="{5D21D8DD-CB55-3942-AE14-41B2EB36EE52}">
+<ds:datastoreItem xmlns:ds="http://schemas.openxmlformats.org/officeDocument/2006/customXml" ds:itemID="{B2E7EFD1-8E92-3942-9647-35EF87BB4C24}">
   <ds:schemaRefs>
     <ds:schemaRef ds:uri="http://schemas.openxmlformats.org/officeDocument/2006/bibliography"/>
   </ds:schemaRefs>
